--- a/UC9/SA2 - Atividade 3 - Organização do Trabalho - Galeria/A empresa está organizada em uma estrutura vertical.docx
+++ b/UC9/SA2 - Atividade 3 - Organização do Trabalho - Galeria/A empresa está organizada em uma estrutura vertical.docx
@@ -130,6 +130,19 @@
       <w:pPr>
         <w:pStyle w:val="PargrafodaLista"/>
         <w:numPr>
+          <w:ilvl w:val="2"/>
+          <w:numId w:val="2"/>
+        </w:numPr>
+        <w:jc w:val="both"/>
+      </w:pPr>
+      <w:r>
+        <w:t>DBA: Cria e administra o banco de dados que contém as informações do site e guardará os cadastros dos formulários.</w:t>
+      </w:r>
+    </w:p>
+    <w:p>
+      <w:pPr>
+        <w:pStyle w:val="PargrafodaLista"/>
+        <w:numPr>
           <w:ilvl w:val="1"/>
           <w:numId w:val="2"/>
         </w:numPr>
@@ -180,13 +193,53 @@
         <w:jc w:val="both"/>
       </w:pPr>
       <w:r>
-        <w:t>Analista de tráfego: Cuida de toda a parte de tráfego (acessos) do site, dando feedbacks se o conteúdo produzido tem dados resultados positivos. Foi o responsável por identificar que o</w:t>
+        <w:t>Analista de tráfego: Cuida de toda a parte de tráfego (acessos) do site, dando feedbacks se o conteúdo produzido tem dado resultados positivos. Foi o responsável por identificar que o</w:t>
       </w:r>
       <w:r>
         <w:t>s acessos ao site crescem mês a mês</w:t>
       </w:r>
       <w:r>
         <w:t>.</w:t>
+      </w:r>
+    </w:p>
+    <w:p>
+      <w:pPr>
+        <w:pStyle w:val="PargrafodaLista"/>
+        <w:numPr>
+          <w:ilvl w:val="1"/>
+          <w:numId w:val="2"/>
+        </w:numPr>
+        <w:jc w:val="both"/>
+      </w:pPr>
+      <w:r>
+        <w:t>Coordenador de Infraestrutura: Define melhor estrutura para comportar o site e administra os técnicos.</w:t>
+      </w:r>
+    </w:p>
+    <w:p>
+      <w:pPr>
+        <w:pStyle w:val="PargrafodaLista"/>
+        <w:numPr>
+          <w:ilvl w:val="2"/>
+          <w:numId w:val="2"/>
+        </w:numPr>
+        <w:jc w:val="both"/>
+      </w:pPr>
+      <w:r>
+        <w:t xml:space="preserve">Técnico de infra: Responsável por cuidar da infraestrutura de hospedagem do site e servidor de </w:t>
+      </w:r>
+      <w:r>
+        <w:t>conteúdo</w:t>
+      </w:r>
+      <w:r>
+        <w:t xml:space="preserve"> (vídeos, </w:t>
+      </w:r>
+      <w:proofErr w:type="gramStart"/>
+      <w:r>
+        <w:t>imagens, etc.</w:t>
+      </w:r>
+      <w:proofErr w:type="gramEnd"/>
+      <w:r>
+        <w:t xml:space="preserve">). </w:t>
       </w:r>
     </w:p>
     <w:sectPr>
